--- a/12-Lista de Características (Descrição das Características).docx
+++ b/12-Lista de Características (Descrição das Características).docx
@@ -210,7 +210,7 @@
                 <w:szCs w:val="24"/>
                 <w:rtl w:val="0"/>
               </w:rPr>
-              <w:t xml:space="preserve">Cadastro do usuário </w:t>
+              <w:t xml:space="preserve">Cadastro do funcionário</w:t>
             </w:r>
           </w:p>
         </w:tc>
@@ -233,15 +233,81 @@
               <w:rPr>
                 <w:sz w:val="24"/>
                 <w:szCs w:val="24"/>
-              </w:rPr>
-            </w:pPr>
-            <w:r>
-              <w:rPr>
-                <w:sz w:val="24"/>
-                <w:szCs w:val="24"/>
-                <w:rtl w:val="0"/>
-              </w:rPr>
-              <w:t xml:space="preserve">Permite que os usuários façam seus cadastros.</w:t>
+                <w:u w:val="none"/>
+              </w:rPr>
+            </w:pPr>
+            <w:r>
+              <w:rPr>
+                <w:sz w:val="24"/>
+                <w:szCs w:val="24"/>
+                <w:rtl w:val="0"/>
+              </w:rPr>
+              <w:t xml:space="preserve">Permite que os funcionários sejam cadastrados</w:t>
+            </w:r>
+            <w:r>
+              <w:rPr>
+                <w:rtl w:val="0"/>
+              </w:rPr>
+            </w:r>
+          </w:p>
+          <w:p>
+            <w:pPr>
+              <w:widowControl w:val="0"/>
+              <w:numPr>
+                <w:ilvl w:val="0"/>
+                <w:numId w:val="6"/>
+              </w:numPr>
+              <w:spacing w:after="0" w:before="0" w:line="240" w:lineRule="auto"/>
+              <w:ind w:left="720" w:hanging="360"/>
+              <w:jc w:val="both"/>
+              <w:rPr>
+                <w:sz w:val="24"/>
+                <w:szCs w:val="24"/>
+                <w:u w:val="none"/>
+              </w:rPr>
+            </w:pPr>
+            <w:r>
+              <w:rPr>
+                <w:sz w:val="24"/>
+                <w:szCs w:val="24"/>
+                <w:rtl w:val="0"/>
+              </w:rPr>
+              <w:t xml:space="preserve">Será possível definir o tipo do perfil de usuário (supervisão, atendimento, manutenção, vendas, etc) e cada perfil terá sua configuração de permissões.</w:t>
+            </w:r>
+            <w:r>
+              <w:rPr>
+                <w:rtl w:val="0"/>
+              </w:rPr>
+            </w:r>
+          </w:p>
+          <w:p>
+            <w:pPr>
+              <w:widowControl w:val="0"/>
+              <w:numPr>
+                <w:ilvl w:val="0"/>
+                <w:numId w:val="6"/>
+              </w:numPr>
+              <w:spacing w:after="240" w:before="0" w:line="240" w:lineRule="auto"/>
+              <w:ind w:left="720" w:hanging="360"/>
+              <w:jc w:val="both"/>
+              <w:rPr>
+                <w:sz w:val="24"/>
+                <w:szCs w:val="24"/>
+                <w:u w:val="none"/>
+              </w:rPr>
+            </w:pPr>
+            <w:r>
+              <w:rPr>
+                <w:sz w:val="24"/>
+                <w:szCs w:val="24"/>
+                <w:rtl w:val="0"/>
+              </w:rPr>
+              <w:t xml:space="preserve">Haverão permissões de usuário que irão sobrepor as permissões de perfil.</w:t>
+            </w:r>
+            <w:r>
+              <w:rPr>
+                <w:rtl w:val="0"/>
+              </w:rPr>
             </w:r>
           </w:p>
           <w:p>
@@ -261,207 +327,7 @@
                 <w:szCs w:val="24"/>
                 <w:rtl w:val="0"/>
               </w:rPr>
-              <w:t xml:space="preserve">No caso de usuários (clientes) não autenticados, será possível cadastrar-se.</w:t>
-            </w:r>
-          </w:p>
-          <w:p>
-            <w:pPr>
-              <w:widowControl w:val="0"/>
-              <w:spacing w:after="240" w:before="0" w:line="240" w:lineRule="auto"/>
-              <w:ind w:left="0" w:firstLine="0"/>
-              <w:jc w:val="both"/>
-              <w:rPr>
-                <w:sz w:val="24"/>
-                <w:szCs w:val="24"/>
-              </w:rPr>
-            </w:pPr>
-            <w:r>
-              <w:rPr>
-                <w:sz w:val="24"/>
-                <w:szCs w:val="24"/>
-                <w:rtl w:val="0"/>
-              </w:rPr>
-              <w:t xml:space="preserve">No caso dos funcionários, será permitido o cadastro de todos os tipos de usuário.</w:t>
-            </w:r>
-          </w:p>
-          <w:p>
-            <w:pPr>
-              <w:widowControl w:val="0"/>
-              <w:spacing w:after="240" w:before="0" w:line="240" w:lineRule="auto"/>
-              <w:ind w:left="0" w:firstLine="0"/>
-              <w:jc w:val="both"/>
-              <w:rPr>
-                <w:sz w:val="24"/>
-                <w:szCs w:val="24"/>
-              </w:rPr>
-            </w:pPr>
-            <w:r>
-              <w:rPr>
-                <w:sz w:val="24"/>
-                <w:szCs w:val="24"/>
-                <w:rtl w:val="0"/>
-              </w:rPr>
-              <w:t xml:space="preserve">Os tipos de cadastro possíveis são:</w:t>
-            </w:r>
-          </w:p>
-          <w:p>
-            <w:pPr>
-              <w:widowControl w:val="0"/>
-              <w:numPr>
-                <w:ilvl w:val="0"/>
-                <w:numId w:val="8"/>
-              </w:numPr>
-              <w:spacing w:after="0" w:afterAutospacing="0" w:before="0" w:line="240" w:lineRule="auto"/>
-              <w:ind w:left="720" w:hanging="360"/>
-              <w:jc w:val="both"/>
-              <w:rPr>
-                <w:sz w:val="24"/>
-                <w:szCs w:val="24"/>
-                <w:u w:val="none"/>
-              </w:rPr>
-            </w:pPr>
-            <w:r>
-              <w:rPr>
-                <w:sz w:val="24"/>
-                <w:szCs w:val="24"/>
-                <w:rtl w:val="0"/>
-              </w:rPr>
-              <w:t xml:space="preserve">Clientes;</w:t>
-            </w:r>
-          </w:p>
-          <w:p>
-            <w:pPr>
-              <w:widowControl w:val="0"/>
-              <w:numPr>
-                <w:ilvl w:val="0"/>
-                <w:numId w:val="8"/>
-              </w:numPr>
-              <w:spacing w:after="0" w:afterAutospacing="0" w:before="0" w:line="240" w:lineRule="auto"/>
-              <w:ind w:left="720" w:hanging="360"/>
-              <w:jc w:val="both"/>
-              <w:rPr>
-                <w:sz w:val="24"/>
-                <w:szCs w:val="24"/>
-                <w:u w:val="none"/>
-              </w:rPr>
-            </w:pPr>
-            <w:r>
-              <w:rPr>
-                <w:sz w:val="24"/>
-                <w:szCs w:val="24"/>
-                <w:rtl w:val="0"/>
-              </w:rPr>
-              <w:t xml:space="preserve">Funcionários.</w:t>
-            </w:r>
-          </w:p>
-          <w:p>
-            <w:pPr>
-              <w:widowControl w:val="0"/>
-              <w:numPr>
-                <w:ilvl w:val="1"/>
-                <w:numId w:val="8"/>
-              </w:numPr>
-              <w:spacing w:after="0" w:afterAutospacing="0" w:before="0" w:line="240" w:lineRule="auto"/>
-              <w:ind w:left="1440" w:hanging="360"/>
-              <w:jc w:val="both"/>
-              <w:rPr>
-                <w:sz w:val="24"/>
-                <w:szCs w:val="24"/>
-                <w:u w:val="none"/>
-              </w:rPr>
-            </w:pPr>
-            <w:r>
-              <w:rPr>
-                <w:sz w:val="24"/>
-                <w:szCs w:val="24"/>
-                <w:rtl w:val="0"/>
-              </w:rPr>
-              <w:t xml:space="preserve">Será possível definir o tipo do perfil de usuário (supervisão, atendimento, manutenção, vendas, etc) e cada perfil terá sua configuração de permissões.</w:t>
-            </w:r>
-          </w:p>
-          <w:p>
-            <w:pPr>
-              <w:widowControl w:val="0"/>
-              <w:numPr>
-                <w:ilvl w:val="1"/>
-                <w:numId w:val="8"/>
-              </w:numPr>
-              <w:spacing w:after="240" w:before="0" w:line="240" w:lineRule="auto"/>
-              <w:ind w:left="1440" w:hanging="360"/>
-              <w:jc w:val="both"/>
-              <w:rPr>
-                <w:sz w:val="24"/>
-                <w:szCs w:val="24"/>
-                <w:u w:val="none"/>
-              </w:rPr>
-            </w:pPr>
-            <w:r>
-              <w:rPr>
-                <w:sz w:val="24"/>
-                <w:szCs w:val="24"/>
-                <w:rtl w:val="0"/>
-              </w:rPr>
-              <w:t xml:space="preserve">Haverão permissões de usuário que irão sobrepor as permissões de perfil.</w:t>
-            </w:r>
-          </w:p>
-          <w:p>
-            <w:pPr>
-              <w:widowControl w:val="0"/>
-              <w:spacing w:after="240" w:before="0" w:line="240" w:lineRule="auto"/>
-              <w:ind w:left="0" w:firstLine="0"/>
-              <w:jc w:val="both"/>
-              <w:rPr>
-                <w:sz w:val="24"/>
-                <w:szCs w:val="24"/>
-              </w:rPr>
-            </w:pPr>
-            <w:r>
-              <w:rPr>
-                <w:sz w:val="24"/>
-                <w:szCs w:val="24"/>
-                <w:rtl w:val="0"/>
-              </w:rPr>
-              <w:t xml:space="preserve">Usuários do tipo supervisor terão todas as permissões</w:t>
-            </w:r>
-          </w:p>
-          <w:p>
-            <w:pPr>
-              <w:widowControl w:val="0"/>
-              <w:spacing w:after="240" w:before="0" w:line="240" w:lineRule="auto"/>
-              <w:ind w:left="0" w:firstLine="0"/>
-              <w:jc w:val="both"/>
-              <w:rPr>
-                <w:sz w:val="24"/>
-                <w:szCs w:val="24"/>
-              </w:rPr>
-            </w:pPr>
-            <w:r>
-              <w:rPr>
-                <w:sz w:val="24"/>
-                <w:szCs w:val="24"/>
-                <w:rtl w:val="0"/>
-              </w:rPr>
-              <w:t xml:space="preserve">Usuários clientes não autenticados só poderão cadastrar usuário do tipo cliente (O próprio usuário).</w:t>
-            </w:r>
-          </w:p>
-          <w:p>
-            <w:pPr>
-              <w:widowControl w:val="0"/>
-              <w:spacing w:after="240" w:before="0" w:line="240" w:lineRule="auto"/>
-              <w:ind w:left="0" w:firstLine="0"/>
-              <w:jc w:val="both"/>
-              <w:rPr>
-                <w:sz w:val="24"/>
-                <w:szCs w:val="24"/>
-              </w:rPr>
-            </w:pPr>
-            <w:r>
-              <w:rPr>
-                <w:sz w:val="24"/>
-                <w:szCs w:val="24"/>
-                <w:rtl w:val="0"/>
-              </w:rPr>
-              <w:t xml:space="preserve">Funcionários poderão cadastrar todos os tipos de usuário conforme permissões.</w:t>
+              <w:t xml:space="preserve">Funcionários do tipo supervisor terão todas as permissões concedidas;</w:t>
             </w:r>
           </w:p>
         </w:tc>
@@ -552,7 +418,7 @@
                 <w:szCs w:val="24"/>
                 <w:rtl w:val="0"/>
               </w:rPr>
-              <w:t xml:space="preserve">Uma vez que existe um usuário cadastrado, será possível utilizá-lo para acessar no sistema.</w:t>
+              <w:t xml:space="preserve">Uma vez que existe um usuário cadastrado, será possível utilizá-lo para acessar o sistema.</w:t>
             </w:r>
           </w:p>
         </w:tc>
@@ -761,7 +627,7 @@
                 <w:szCs w:val="24"/>
                 <w:rtl w:val="0"/>
               </w:rPr>
-              <w:t xml:space="preserve">O cliente poderá efetuar uma busca avançada por um produto específico no catálogo.</w:t>
+              <w:t xml:space="preserve">O público que acessar a página de catálogo poderá efetuar uma busca avançada por um produto específico.</w:t>
             </w:r>
           </w:p>
           <w:p>
@@ -790,7 +656,7 @@
               <w:widowControl w:val="0"/>
               <w:numPr>
                 <w:ilvl w:val="0"/>
-                <w:numId w:val="4"/>
+                <w:numId w:val="1"/>
               </w:numPr>
               <w:pBdr>
                 <w:top w:space="0" w:sz="0" w:val="nil"/>
@@ -850,6 +716,11 @@
               </w:rPr>
               <w:t xml:space="preserve">;</w:t>
             </w:r>
+            <w:r>
+              <w:rPr>
+                <w:rtl w:val="0"/>
+              </w:rPr>
+            </w:r>
           </w:p>
           <w:p>
             <w:pPr>
@@ -858,7 +729,7 @@
               <w:widowControl w:val="0"/>
               <w:numPr>
                 <w:ilvl w:val="0"/>
-                <w:numId w:val="4"/>
+                <w:numId w:val="1"/>
               </w:numPr>
               <w:pBdr>
                 <w:top w:space="0" w:sz="0" w:val="nil"/>
@@ -885,6 +756,11 @@
               </w:rPr>
               <w:t xml:space="preserve">Descrição do produto;</w:t>
             </w:r>
+            <w:r>
+              <w:rPr>
+                <w:rtl w:val="0"/>
+              </w:rPr>
+            </w:r>
           </w:p>
           <w:p>
             <w:pPr>
@@ -893,7 +769,7 @@
               <w:widowControl w:val="0"/>
               <w:numPr>
                 <w:ilvl w:val="0"/>
-                <w:numId w:val="4"/>
+                <w:numId w:val="1"/>
               </w:numPr>
               <w:pBdr>
                 <w:top w:space="0" w:sz="0" w:val="nil"/>
@@ -936,6 +812,11 @@
               </w:rPr>
               <w:t xml:space="preserve">;</w:t>
             </w:r>
+            <w:r>
+              <w:rPr>
+                <w:rtl w:val="0"/>
+              </w:rPr>
+            </w:r>
           </w:p>
           <w:p>
             <w:pPr>
@@ -944,7 +825,7 @@
               <w:widowControl w:val="0"/>
               <w:numPr>
                 <w:ilvl w:val="0"/>
-                <w:numId w:val="4"/>
+                <w:numId w:val="1"/>
               </w:numPr>
               <w:pBdr>
                 <w:top w:space="0" w:sz="0" w:val="nil"/>
@@ -1001,7 +882,7 @@
               <w:widowControl w:val="0"/>
               <w:numPr>
                 <w:ilvl w:val="0"/>
-                <w:numId w:val="4"/>
+                <w:numId w:val="1"/>
               </w:numPr>
               <w:pBdr>
                 <w:top w:space="0" w:sz="0" w:val="nil"/>
@@ -1058,11 +939,6 @@
                 <w:rtl w:val="0"/>
               </w:rPr>
               <w:t xml:space="preserve">5</w:t>
-            </w:r>
-            <w:r>
-              <w:rPr>
-                <w:rtl w:val="0"/>
-              </w:rPr>
             </w:r>
           </w:p>
         </w:tc>
@@ -1127,11 +1003,6 @@
               </w:rPr>
               <w:t xml:space="preserve">Área pública, onde todos os produtos estarão localizados com informações sobre suas características, valor e seu link de direcionamento para a compra do mesmo.</w:t>
             </w:r>
-            <w:r>
-              <w:rPr>
-                <w:rtl w:val="0"/>
-              </w:rPr>
-            </w:r>
           </w:p>
         </w:tc>
       </w:tr>
@@ -1229,7 +1100,7 @@
                 <w:szCs w:val="24"/>
                 <w:rtl w:val="0"/>
               </w:rPr>
-              <w:t xml:space="preserve">Dentro da área de “contato” os clientes logados poderão abrir um chamado.</w:t>
+              <w:t xml:space="preserve">Dentro da área de “contato” o público poderá abrir um chamado.</w:t>
             </w:r>
           </w:p>
           <w:p>
@@ -1256,9 +1127,9 @@
               <w:widowControl w:val="0"/>
               <w:numPr>
                 <w:ilvl w:val="0"/>
-                <w:numId w:val="9"/>
+                <w:numId w:val="7"/>
               </w:numPr>
-              <w:spacing w:after="0" w:afterAutospacing="0" w:line="240" w:lineRule="auto"/>
+              <w:spacing w:after="0" w:line="240" w:lineRule="auto"/>
               <w:ind w:left="720" w:hanging="360"/>
               <w:jc w:val="both"/>
               <w:rPr>
@@ -1274,6 +1145,11 @@
                 <w:rtl w:val="0"/>
               </w:rPr>
               <w:t xml:space="preserve">Reclamações;</w:t>
+            </w:r>
+            <w:r>
+              <w:rPr>
+                <w:rtl w:val="0"/>
+              </w:rPr>
             </w:r>
           </w:p>
           <w:p>
@@ -1281,9 +1157,9 @@
               <w:widowControl w:val="0"/>
               <w:numPr>
                 <w:ilvl w:val="0"/>
-                <w:numId w:val="9"/>
+                <w:numId w:val="7"/>
               </w:numPr>
-              <w:spacing w:after="0" w:afterAutospacing="0" w:line="240" w:lineRule="auto"/>
+              <w:spacing w:after="0" w:line="240" w:lineRule="auto"/>
               <w:ind w:left="720" w:hanging="360"/>
               <w:jc w:val="both"/>
               <w:rPr>
@@ -1299,6 +1175,11 @@
                 <w:rtl w:val="0"/>
               </w:rPr>
               <w:t xml:space="preserve">Dúvidas;</w:t>
+            </w:r>
+            <w:r>
+              <w:rPr>
+                <w:rtl w:val="0"/>
+              </w:rPr>
             </w:r>
           </w:p>
           <w:p>
@@ -1306,9 +1187,9 @@
               <w:widowControl w:val="0"/>
               <w:numPr>
                 <w:ilvl w:val="0"/>
-                <w:numId w:val="9"/>
+                <w:numId w:val="7"/>
               </w:numPr>
-              <w:spacing w:after="0" w:afterAutospacing="0" w:line="240" w:lineRule="auto"/>
+              <w:spacing w:after="0" w:line="240" w:lineRule="auto"/>
               <w:ind w:left="720" w:hanging="360"/>
               <w:jc w:val="both"/>
               <w:rPr>
@@ -1324,6 +1205,11 @@
                 <w:rtl w:val="0"/>
               </w:rPr>
               <w:t xml:space="preserve">Sugestões;</w:t>
+            </w:r>
+            <w:r>
+              <w:rPr>
+                <w:rtl w:val="0"/>
+              </w:rPr>
             </w:r>
           </w:p>
           <w:p>
@@ -1331,9 +1217,9 @@
               <w:widowControl w:val="0"/>
               <w:numPr>
                 <w:ilvl w:val="0"/>
-                <w:numId w:val="9"/>
+                <w:numId w:val="7"/>
               </w:numPr>
-              <w:spacing w:after="0" w:afterAutospacing="0" w:line="240" w:lineRule="auto"/>
+              <w:spacing w:after="0" w:line="240" w:lineRule="auto"/>
               <w:ind w:left="720" w:hanging="360"/>
               <w:jc w:val="both"/>
               <w:rPr>
@@ -1349,6 +1235,11 @@
                 <w:rtl w:val="0"/>
               </w:rPr>
               <w:t xml:space="preserve">Suporte;</w:t>
+            </w:r>
+            <w:r>
+              <w:rPr>
+                <w:rtl w:val="0"/>
+              </w:rPr>
             </w:r>
           </w:p>
           <w:p>
@@ -1356,7 +1247,7 @@
               <w:widowControl w:val="0"/>
               <w:numPr>
                 <w:ilvl w:val="0"/>
-                <w:numId w:val="9"/>
+                <w:numId w:val="7"/>
               </w:numPr>
               <w:spacing w:after="200" w:line="240" w:lineRule="auto"/>
               <w:ind w:left="720" w:hanging="360"/>
@@ -1374,6 +1265,11 @@
                 <w:rtl w:val="0"/>
               </w:rPr>
               <w:t xml:space="preserve">Ofertas.</w:t>
+            </w:r>
+            <w:r>
+              <w:rPr>
+                <w:rtl w:val="0"/>
+              </w:rPr>
             </w:r>
           </w:p>
         </w:tc>
@@ -1472,7 +1368,7 @@
                 <w:szCs w:val="24"/>
                 <w:rtl w:val="0"/>
               </w:rPr>
-              <w:t xml:space="preserve">Haverá uma área onde será possível cadastrar os clientes e consultar informações dos mesmos, com os seguintes filtros:</w:t>
+              <w:t xml:space="preserve">Haverá uma área onde será possível para o funcionário cadastrar os clientes e consultar informações dos mesmos, com os seguintes filtros:</w:t>
             </w:r>
           </w:p>
           <w:p>
@@ -1480,9 +1376,9 @@
               <w:widowControl w:val="0"/>
               <w:numPr>
                 <w:ilvl w:val="0"/>
-                <w:numId w:val="1"/>
+                <w:numId w:val="8"/>
               </w:numPr>
-              <w:spacing w:after="0" w:afterAutospacing="0" w:line="240" w:lineRule="auto"/>
+              <w:spacing w:after="0" w:line="240" w:lineRule="auto"/>
               <w:ind w:left="720" w:hanging="360"/>
               <w:jc w:val="both"/>
               <w:rPr>
@@ -1498,6 +1394,11 @@
                 <w:rtl w:val="0"/>
               </w:rPr>
               <w:t xml:space="preserve">Nome;</w:t>
+            </w:r>
+            <w:r>
+              <w:rPr>
+                <w:rtl w:val="0"/>
+              </w:rPr>
             </w:r>
           </w:p>
           <w:p>
@@ -1505,9 +1406,9 @@
               <w:widowControl w:val="0"/>
               <w:numPr>
                 <w:ilvl w:val="0"/>
-                <w:numId w:val="1"/>
+                <w:numId w:val="8"/>
               </w:numPr>
-              <w:spacing w:after="0" w:afterAutospacing="0" w:line="240" w:lineRule="auto"/>
+              <w:spacing w:after="0" w:line="240" w:lineRule="auto"/>
               <w:ind w:left="720" w:hanging="360"/>
               <w:jc w:val="both"/>
               <w:rPr>
@@ -1523,6 +1424,11 @@
                 <w:rtl w:val="0"/>
               </w:rPr>
               <w:t xml:space="preserve">CPF;</w:t>
+            </w:r>
+            <w:r>
+              <w:rPr>
+                <w:rtl w:val="0"/>
+              </w:rPr>
             </w:r>
           </w:p>
           <w:p>
@@ -1530,9 +1436,9 @@
               <w:widowControl w:val="0"/>
               <w:numPr>
                 <w:ilvl w:val="0"/>
-                <w:numId w:val="1"/>
+                <w:numId w:val="8"/>
               </w:numPr>
-              <w:spacing w:after="0" w:afterAutospacing="0" w:line="240" w:lineRule="auto"/>
+              <w:spacing w:after="0" w:line="240" w:lineRule="auto"/>
               <w:ind w:left="720" w:hanging="360"/>
               <w:jc w:val="both"/>
               <w:rPr>
@@ -1548,6 +1454,11 @@
                 <w:rtl w:val="0"/>
               </w:rPr>
               <w:t xml:space="preserve">Data de Inclusão;</w:t>
+            </w:r>
+            <w:r>
+              <w:rPr>
+                <w:rtl w:val="0"/>
+              </w:rPr>
             </w:r>
           </w:p>
           <w:p>
@@ -1555,7 +1466,7 @@
               <w:widowControl w:val="0"/>
               <w:numPr>
                 <w:ilvl w:val="0"/>
-                <w:numId w:val="1"/>
+                <w:numId w:val="8"/>
               </w:numPr>
               <w:spacing w:after="200" w:line="240" w:lineRule="auto"/>
               <w:ind w:left="720" w:hanging="360"/>
@@ -1573,6 +1484,11 @@
                 <w:rtl w:val="0"/>
               </w:rPr>
               <w:t xml:space="preserve">Serviços solicitados.</w:t>
+            </w:r>
+            <w:r>
+              <w:rPr>
+                <w:rtl w:val="0"/>
+              </w:rPr>
             </w:r>
           </w:p>
         </w:tc>
@@ -1698,9 +1614,9 @@
               <w:widowControl w:val="0"/>
               <w:numPr>
                 <w:ilvl w:val="0"/>
-                <w:numId w:val="5"/>
+                <w:numId w:val="2"/>
               </w:numPr>
-              <w:spacing w:after="0" w:afterAutospacing="0" w:line="240" w:lineRule="auto"/>
+              <w:spacing w:after="0" w:line="240" w:lineRule="auto"/>
               <w:ind w:left="720" w:hanging="360"/>
               <w:jc w:val="both"/>
               <w:rPr>
@@ -1716,6 +1632,11 @@
                 <w:rtl w:val="0"/>
               </w:rPr>
               <w:t xml:space="preserve">Fornecedor</w:t>
+            </w:r>
+            <w:r>
+              <w:rPr>
+                <w:rtl w:val="0"/>
+              </w:rPr>
             </w:r>
           </w:p>
           <w:p>
@@ -1723,9 +1644,9 @@
               <w:widowControl w:val="0"/>
               <w:numPr>
                 <w:ilvl w:val="1"/>
-                <w:numId w:val="5"/>
+                <w:numId w:val="2"/>
               </w:numPr>
-              <w:spacing w:after="0" w:afterAutospacing="0" w:line="240" w:lineRule="auto"/>
+              <w:spacing w:after="0" w:line="240" w:lineRule="auto"/>
               <w:ind w:left="1440" w:hanging="360"/>
               <w:jc w:val="both"/>
               <w:rPr>
@@ -1741,6 +1662,11 @@
                 <w:rtl w:val="0"/>
               </w:rPr>
               <w:t xml:space="preserve">CNPJ/CPF;</w:t>
+            </w:r>
+            <w:r>
+              <w:rPr>
+                <w:rtl w:val="0"/>
+              </w:rPr>
             </w:r>
           </w:p>
           <w:p>
@@ -1748,9 +1674,9 @@
               <w:widowControl w:val="0"/>
               <w:numPr>
                 <w:ilvl w:val="1"/>
-                <w:numId w:val="5"/>
+                <w:numId w:val="2"/>
               </w:numPr>
-              <w:spacing w:after="0" w:afterAutospacing="0" w:line="240" w:lineRule="auto"/>
+              <w:spacing w:after="0" w:line="240" w:lineRule="auto"/>
               <w:ind w:left="1440" w:hanging="360"/>
               <w:jc w:val="both"/>
               <w:rPr>
@@ -1766,6 +1692,11 @@
                 <w:rtl w:val="0"/>
               </w:rPr>
               <w:t xml:space="preserve">Nome;</w:t>
+            </w:r>
+            <w:r>
+              <w:rPr>
+                <w:rtl w:val="0"/>
+              </w:rPr>
             </w:r>
           </w:p>
           <w:p>
@@ -1773,9 +1704,9 @@
               <w:widowControl w:val="0"/>
               <w:numPr>
                 <w:ilvl w:val="1"/>
-                <w:numId w:val="5"/>
+                <w:numId w:val="2"/>
               </w:numPr>
-              <w:spacing w:after="0" w:afterAutospacing="0" w:line="240" w:lineRule="auto"/>
+              <w:spacing w:after="0" w:line="240" w:lineRule="auto"/>
               <w:ind w:left="1440" w:hanging="360"/>
               <w:jc w:val="both"/>
               <w:rPr>
@@ -1791,6 +1722,11 @@
                 <w:rtl w:val="0"/>
               </w:rPr>
               <w:t xml:space="preserve">Área de atuação;</w:t>
+            </w:r>
+            <w:r>
+              <w:rPr>
+                <w:rtl w:val="0"/>
+              </w:rPr>
             </w:r>
           </w:p>
           <w:p>
@@ -1798,9 +1734,9 @@
               <w:widowControl w:val="0"/>
               <w:numPr>
                 <w:ilvl w:val="1"/>
-                <w:numId w:val="5"/>
+                <w:numId w:val="2"/>
               </w:numPr>
-              <w:spacing w:after="0" w:afterAutospacing="0" w:line="240" w:lineRule="auto"/>
+              <w:spacing w:after="0" w:line="240" w:lineRule="auto"/>
               <w:ind w:left="1440" w:hanging="360"/>
               <w:jc w:val="both"/>
               <w:rPr>
@@ -1816,6 +1752,11 @@
                 <w:rtl w:val="0"/>
               </w:rPr>
               <w:t xml:space="preserve">Tipo de fornecimento.</w:t>
+            </w:r>
+            <w:r>
+              <w:rPr>
+                <w:rtl w:val="0"/>
+              </w:rPr>
             </w:r>
           </w:p>
           <w:p>
@@ -1823,9 +1764,9 @@
               <w:widowControl w:val="0"/>
               <w:numPr>
                 <w:ilvl w:val="0"/>
-                <w:numId w:val="5"/>
+                <w:numId w:val="2"/>
               </w:numPr>
-              <w:spacing w:after="0" w:afterAutospacing="0" w:line="240" w:lineRule="auto"/>
+              <w:spacing w:after="0" w:line="240" w:lineRule="auto"/>
               <w:ind w:left="720" w:hanging="360"/>
               <w:jc w:val="both"/>
               <w:rPr>
@@ -1841,6 +1782,11 @@
                 <w:rtl w:val="0"/>
               </w:rPr>
               <w:t xml:space="preserve">Terceiros.</w:t>
+            </w:r>
+            <w:r>
+              <w:rPr>
+                <w:rtl w:val="0"/>
+              </w:rPr>
             </w:r>
           </w:p>
           <w:p>
@@ -1848,9 +1794,9 @@
               <w:widowControl w:val="0"/>
               <w:numPr>
                 <w:ilvl w:val="1"/>
-                <w:numId w:val="5"/>
+                <w:numId w:val="2"/>
               </w:numPr>
-              <w:spacing w:after="0" w:afterAutospacing="0" w:line="240" w:lineRule="auto"/>
+              <w:spacing w:after="0" w:line="240" w:lineRule="auto"/>
               <w:ind w:left="1440" w:hanging="360"/>
               <w:jc w:val="both"/>
               <w:rPr>
@@ -1872,9 +1818,9 @@
               <w:widowControl w:val="0"/>
               <w:numPr>
                 <w:ilvl w:val="1"/>
-                <w:numId w:val="5"/>
+                <w:numId w:val="2"/>
               </w:numPr>
-              <w:spacing w:after="0" w:afterAutospacing="0" w:line="240" w:lineRule="auto"/>
+              <w:spacing w:after="0" w:line="240" w:lineRule="auto"/>
               <w:ind w:left="1440" w:hanging="360"/>
               <w:jc w:val="both"/>
               <w:rPr>
@@ -1890,6 +1836,11 @@
                 <w:rtl w:val="0"/>
               </w:rPr>
               <w:t xml:space="preserve">Nome;</w:t>
+            </w:r>
+            <w:r>
+              <w:rPr>
+                <w:rtl w:val="0"/>
+              </w:rPr>
             </w:r>
           </w:p>
           <w:p>
@@ -1897,7 +1848,7 @@
               <w:widowControl w:val="0"/>
               <w:numPr>
                 <w:ilvl w:val="1"/>
-                <w:numId w:val="5"/>
+                <w:numId w:val="2"/>
               </w:numPr>
               <w:spacing w:after="200" w:line="240" w:lineRule="auto"/>
               <w:ind w:left="1440" w:hanging="360"/>
@@ -1915,6 +1866,11 @@
                 <w:rtl w:val="0"/>
               </w:rPr>
               <w:t xml:space="preserve">Serviço Prestado.</w:t>
+            </w:r>
+            <w:r>
+              <w:rPr>
+                <w:rtl w:val="0"/>
+              </w:rPr>
             </w:r>
           </w:p>
         </w:tc>
@@ -2013,7 +1969,7 @@
                 <w:szCs w:val="24"/>
                 <w:rtl w:val="0"/>
               </w:rPr>
-              <w:t xml:space="preserve">Haverá uma área onde será possível cadastrar os produtos...</w:t>
+              <w:t xml:space="preserve">Haverá uma área onde será possível cadastrar os produtos e:</w:t>
             </w:r>
           </w:p>
           <w:p>
@@ -2021,9 +1977,9 @@
               <w:widowControl w:val="0"/>
               <w:numPr>
                 <w:ilvl w:val="0"/>
-                <w:numId w:val="2"/>
+                <w:numId w:val="9"/>
               </w:numPr>
-              <w:spacing w:after="0" w:afterAutospacing="0" w:line="240" w:lineRule="auto"/>
+              <w:spacing w:after="0" w:line="240" w:lineRule="auto"/>
               <w:ind w:left="720" w:hanging="360"/>
               <w:jc w:val="both"/>
               <w:rPr>
@@ -2038,7 +1994,12 @@
                 <w:szCs w:val="24"/>
                 <w:rtl w:val="0"/>
               </w:rPr>
-              <w:t xml:space="preserve">Detalhando suas características;</w:t>
+              <w:t xml:space="preserve">Detalhar suas características;</w:t>
+            </w:r>
+            <w:r>
+              <w:rPr>
+                <w:rtl w:val="0"/>
+              </w:rPr>
             </w:r>
           </w:p>
           <w:p>
@@ -2046,7 +2007,7 @@
               <w:widowControl w:val="0"/>
               <w:numPr>
                 <w:ilvl w:val="0"/>
-                <w:numId w:val="2"/>
+                <w:numId w:val="9"/>
               </w:numPr>
               <w:spacing w:after="200" w:line="240" w:lineRule="auto"/>
               <w:ind w:left="720" w:hanging="360"/>
@@ -2063,7 +2024,12 @@
                 <w:szCs w:val="24"/>
                 <w:rtl w:val="0"/>
               </w:rPr>
-              <w:t xml:space="preserve">Relacionando fornecedor do produto.</w:t>
+              <w:t xml:space="preserve">Relacionar fornecedor do produto.</w:t>
+            </w:r>
+            <w:r>
+              <w:rPr>
+                <w:rtl w:val="0"/>
+              </w:rPr>
             </w:r>
           </w:p>
         </w:tc>
@@ -2162,15 +2128,7 @@
                 <w:szCs w:val="24"/>
                 <w:rtl w:val="0"/>
               </w:rPr>
-              <w:t xml:space="preserve">Haverá uma área onde será possível visualizar </w:t>
-            </w:r>
-            <w:r>
-              <w:rPr>
-                <w:sz w:val="24"/>
-                <w:szCs w:val="24"/>
-                <w:rtl w:val="0"/>
-              </w:rPr>
-              <w:t xml:space="preserve">todos os produtos  que a empresa possui e suas respectivas quantidades.</w:t>
+              <w:t xml:space="preserve">Haverá uma área onde será possível visualizar todos os produtos  que a empresa possui e suas respectivas quantidades e estados.</w:t>
             </w:r>
           </w:p>
           <w:p>
@@ -2189,7 +2147,7 @@
                 <w:szCs w:val="24"/>
                 <w:rtl w:val="0"/>
               </w:rPr>
-              <w:t xml:space="preserve">Os produtos poderão estar:</w:t>
+              <w:t xml:space="preserve">Os estados poderão ser:</w:t>
             </w:r>
           </w:p>
           <w:p>
@@ -2197,9 +2155,9 @@
               <w:widowControl w:val="0"/>
               <w:numPr>
                 <w:ilvl w:val="0"/>
-                <w:numId w:val="3"/>
+                <w:numId w:val="10"/>
               </w:numPr>
-              <w:spacing w:after="0" w:afterAutospacing="0" w:line="240" w:lineRule="auto"/>
+              <w:spacing w:after="0" w:line="240" w:lineRule="auto"/>
               <w:ind w:left="720" w:hanging="360"/>
               <w:jc w:val="both"/>
               <w:rPr>
@@ -2215,6 +2173,11 @@
                 <w:rtl w:val="0"/>
               </w:rPr>
               <w:t xml:space="preserve">Em manutenção;</w:t>
+            </w:r>
+            <w:r>
+              <w:rPr>
+                <w:rtl w:val="0"/>
+              </w:rPr>
             </w:r>
           </w:p>
           <w:p>
@@ -2222,7 +2185,7 @@
               <w:widowControl w:val="0"/>
               <w:numPr>
                 <w:ilvl w:val="0"/>
-                <w:numId w:val="3"/>
+                <w:numId w:val="10"/>
               </w:numPr>
               <w:spacing w:after="200" w:line="240" w:lineRule="auto"/>
               <w:ind w:left="720" w:hanging="360"/>
@@ -2386,7 +2349,7 @@
               <w:widowControl w:val="0"/>
               <w:numPr>
                 <w:ilvl w:val="0"/>
-                <w:numId w:val="6"/>
+                <w:numId w:val="3"/>
               </w:numPr>
               <w:spacing w:after="200" w:line="240" w:lineRule="auto"/>
               <w:ind w:left="720" w:hanging="360"/>
@@ -2409,7 +2372,7 @@
               <w:widowControl w:val="0"/>
               <w:numPr>
                 <w:ilvl w:val="0"/>
-                <w:numId w:val="6"/>
+                <w:numId w:val="3"/>
               </w:numPr>
               <w:spacing w:after="200" w:line="240" w:lineRule="auto"/>
               <w:ind w:left="720" w:hanging="360"/>
@@ -2432,7 +2395,7 @@
               <w:widowControl w:val="0"/>
               <w:numPr>
                 <w:ilvl w:val="0"/>
-                <w:numId w:val="6"/>
+                <w:numId w:val="3"/>
               </w:numPr>
               <w:spacing w:after="200" w:line="240" w:lineRule="auto"/>
               <w:ind w:left="720" w:hanging="360"/>
@@ -2455,7 +2418,7 @@
               <w:widowControl w:val="0"/>
               <w:numPr>
                 <w:ilvl w:val="0"/>
-                <w:numId w:val="6"/>
+                <w:numId w:val="3"/>
               </w:numPr>
               <w:spacing w:after="200" w:line="240" w:lineRule="auto"/>
               <w:ind w:left="720" w:hanging="360"/>
@@ -2470,7 +2433,7 @@
                 <w:szCs w:val="24"/>
                 <w:rtl w:val="0"/>
               </w:rPr>
-              <w:t xml:space="preserve">Atribuições de responsáveis pelas manutenções;</w:t>
+              <w:t xml:space="preserve">Atribuições de funcionários responsáveis pelas manutenções;</w:t>
             </w:r>
           </w:p>
         </w:tc>
@@ -2577,9 +2540,9 @@
               <w:widowControl w:val="0"/>
               <w:numPr>
                 <w:ilvl w:val="0"/>
-                <w:numId w:val="7"/>
+                <w:numId w:val="4"/>
               </w:numPr>
-              <w:spacing w:after="0" w:afterAutospacing="0" w:line="240" w:lineRule="auto"/>
+              <w:spacing w:after="0" w:line="240" w:lineRule="auto"/>
               <w:ind w:left="720" w:hanging="360"/>
               <w:jc w:val="both"/>
               <w:rPr>
@@ -2595,6 +2558,11 @@
                 <w:rtl w:val="0"/>
               </w:rPr>
               <w:t xml:space="preserve">Produto;</w:t>
+            </w:r>
+            <w:r>
+              <w:rPr>
+                <w:rtl w:val="0"/>
+              </w:rPr>
             </w:r>
           </w:p>
           <w:p>
@@ -2602,9 +2570,9 @@
               <w:widowControl w:val="0"/>
               <w:numPr>
                 <w:ilvl w:val="0"/>
-                <w:numId w:val="7"/>
+                <w:numId w:val="4"/>
               </w:numPr>
-              <w:spacing w:after="0" w:afterAutospacing="0" w:line="240" w:lineRule="auto"/>
+              <w:spacing w:after="0" w:line="240" w:lineRule="auto"/>
               <w:ind w:left="720" w:hanging="360"/>
               <w:jc w:val="both"/>
               <w:rPr>
@@ -2620,6 +2588,11 @@
                 <w:rtl w:val="0"/>
               </w:rPr>
               <w:t xml:space="preserve">Quantidade;</w:t>
+            </w:r>
+            <w:r>
+              <w:rPr>
+                <w:rtl w:val="0"/>
+              </w:rPr>
             </w:r>
           </w:p>
           <w:p>
@@ -2627,9 +2600,9 @@
               <w:widowControl w:val="0"/>
               <w:numPr>
                 <w:ilvl w:val="0"/>
-                <w:numId w:val="7"/>
+                <w:numId w:val="4"/>
               </w:numPr>
-              <w:spacing w:after="0" w:afterAutospacing="0" w:line="240" w:lineRule="auto"/>
+              <w:spacing w:after="0" w:line="240" w:lineRule="auto"/>
               <w:ind w:left="720" w:hanging="360"/>
               <w:jc w:val="both"/>
               <w:rPr>
@@ -2645,6 +2618,11 @@
                 <w:rtl w:val="0"/>
               </w:rPr>
               <w:t xml:space="preserve">Preço;</w:t>
+            </w:r>
+            <w:r>
+              <w:rPr>
+                <w:rtl w:val="0"/>
+              </w:rPr>
             </w:r>
           </w:p>
           <w:p>
@@ -2652,9 +2630,9 @@
               <w:widowControl w:val="0"/>
               <w:numPr>
                 <w:ilvl w:val="0"/>
-                <w:numId w:val="7"/>
+                <w:numId w:val="4"/>
               </w:numPr>
-              <w:spacing w:after="0" w:afterAutospacing="0" w:line="240" w:lineRule="auto"/>
+              <w:spacing w:after="0" w:line="240" w:lineRule="auto"/>
               <w:ind w:left="720" w:hanging="360"/>
               <w:jc w:val="both"/>
               <w:rPr>
@@ -2669,7 +2647,12 @@
                 <w:szCs w:val="24"/>
                 <w:rtl w:val="0"/>
               </w:rPr>
-              <w:t xml:space="preserve">Vendedor;</w:t>
+              <w:t xml:space="preserve">Funcionário Vendedor;</w:t>
+            </w:r>
+            <w:r>
+              <w:rPr>
+                <w:rtl w:val="0"/>
+              </w:rPr>
             </w:r>
           </w:p>
           <w:p>
@@ -2677,7 +2660,7 @@
               <w:widowControl w:val="0"/>
               <w:numPr>
                 <w:ilvl w:val="0"/>
-                <w:numId w:val="7"/>
+                <w:numId w:val="4"/>
               </w:numPr>
               <w:spacing w:after="200" w:line="240" w:lineRule="auto"/>
               <w:ind w:left="720" w:hanging="360"/>
@@ -2695,6 +2678,11 @@
                 <w:rtl w:val="0"/>
               </w:rPr>
               <w:t xml:space="preserve">Data da venda.</w:t>
+            </w:r>
+            <w:r>
+              <w:rPr>
+                <w:rtl w:val="0"/>
+              </w:rPr>
             </w:r>
           </w:p>
         </w:tc>
@@ -2820,9 +2808,9 @@
               <w:widowControl w:val="0"/>
               <w:numPr>
                 <w:ilvl w:val="0"/>
-                <w:numId w:val="10"/>
+                <w:numId w:val="5"/>
               </w:numPr>
-              <w:spacing w:after="0" w:afterAutospacing="0" w:line="240" w:lineRule="auto"/>
+              <w:spacing w:after="0" w:line="240" w:lineRule="auto"/>
               <w:ind w:left="720" w:hanging="360"/>
               <w:jc w:val="both"/>
               <w:rPr>
@@ -2838,6 +2826,11 @@
                 <w:rtl w:val="0"/>
               </w:rPr>
               <w:t xml:space="preserve">Período;</w:t>
+            </w:r>
+            <w:r>
+              <w:rPr>
+                <w:rtl w:val="0"/>
+              </w:rPr>
             </w:r>
           </w:p>
           <w:p>
@@ -2845,9 +2838,9 @@
               <w:widowControl w:val="0"/>
               <w:numPr>
                 <w:ilvl w:val="0"/>
-                <w:numId w:val="10"/>
+                <w:numId w:val="5"/>
               </w:numPr>
-              <w:spacing w:after="0" w:afterAutospacing="0" w:line="240" w:lineRule="auto"/>
+              <w:spacing w:after="0" w:line="240" w:lineRule="auto"/>
               <w:ind w:left="720" w:hanging="360"/>
               <w:jc w:val="both"/>
               <w:rPr>
@@ -2863,6 +2856,11 @@
                 <w:rtl w:val="0"/>
               </w:rPr>
               <w:t xml:space="preserve">Vendedor;</w:t>
+            </w:r>
+            <w:r>
+              <w:rPr>
+                <w:rtl w:val="0"/>
+              </w:rPr>
             </w:r>
           </w:p>
           <w:p>
@@ -2870,9 +2868,9 @@
               <w:widowControl w:val="0"/>
               <w:numPr>
                 <w:ilvl w:val="0"/>
-                <w:numId w:val="10"/>
+                <w:numId w:val="5"/>
               </w:numPr>
-              <w:spacing w:after="0" w:afterAutospacing="0" w:line="240" w:lineRule="auto"/>
+              <w:spacing w:after="0" w:line="240" w:lineRule="auto"/>
               <w:ind w:left="720" w:hanging="360"/>
               <w:jc w:val="both"/>
               <w:rPr>
@@ -2888,6 +2886,11 @@
                 <w:rtl w:val="0"/>
               </w:rPr>
               <w:t xml:space="preserve">Valor total das vendas;</w:t>
+            </w:r>
+            <w:r>
+              <w:rPr>
+                <w:rtl w:val="0"/>
+              </w:rPr>
             </w:r>
           </w:p>
           <w:p>
@@ -2895,7 +2898,7 @@
               <w:widowControl w:val="0"/>
               <w:numPr>
                 <w:ilvl w:val="0"/>
-                <w:numId w:val="10"/>
+                <w:numId w:val="5"/>
               </w:numPr>
               <w:spacing w:after="200" w:line="240" w:lineRule="auto"/>
               <w:ind w:left="720" w:hanging="360"/>
@@ -2913,6 +2916,11 @@
                 <w:rtl w:val="0"/>
               </w:rPr>
               <w:t xml:space="preserve">Valor total das comissões.</w:t>
+            </w:r>
+            <w:r>
+              <w:rPr>
+                <w:rtl w:val="0"/>
+              </w:rPr>
             </w:r>
           </w:p>
         </w:tc>
@@ -2981,7 +2989,7 @@
                 <w:szCs w:val="24"/>
                 <w:rtl w:val="0"/>
               </w:rPr>
-              <w:t xml:space="preserve">Painel controle de catálogo</w:t>
+              <w:t xml:space="preserve">Painel de controle de catálogo</w:t>
             </w:r>
           </w:p>
         </w:tc>
@@ -3011,26 +3019,7 @@
                 <w:szCs w:val="24"/>
                 <w:rtl w:val="0"/>
               </w:rPr>
-              <w:t xml:space="preserve">Haverá um painel onde será possível gerenciar o catálogo, permitindo que sejam gerenciados quais produtos irão ser exibidos aos clientes.</w:t>
-            </w:r>
-          </w:p>
-          <w:p>
-            <w:pPr>
-              <w:widowControl w:val="0"/>
-              <w:spacing w:after="200" w:line="240" w:lineRule="auto"/>
-              <w:jc w:val="both"/>
-              <w:rPr>
-                <w:sz w:val="24"/>
-                <w:szCs w:val="24"/>
-              </w:rPr>
-            </w:pPr>
-            <w:r>
-              <w:rPr>
-                <w:sz w:val="24"/>
-                <w:szCs w:val="24"/>
-                <w:rtl w:val="0"/>
-              </w:rPr>
-              <w:t xml:space="preserve">Só poderão ser incluídos no catálogo produtos que estejam disponíveis para venda. </w:t>
+              <w:t xml:space="preserve">Haverá um painel onde será possível gerenciar o catálogo, permitindo que sejam gerenciados quais produtos irão ser exibidos ao público.</w:t>
             </w:r>
           </w:p>
         </w:tc>
@@ -3083,31 +3072,33 @@
         <w:ind w:left="720" w:hanging="360"/>
       </w:pPr>
       <w:rPr>
-        <w:u w:val="none"/>
+        <w:rFonts w:ascii="Noto Sans Symbols" w:cs="Noto Sans Symbols" w:eastAsia="Noto Sans Symbols" w:hAnsi="Noto Sans Symbols"/>
+        <w:sz w:val="28"/>
+        <w:szCs w:val="28"/>
       </w:rPr>
     </w:lvl>
     <w:lvl w:ilvl="1">
       <w:start w:val="1"/>
       <w:numFmt w:val="bullet"/>
-      <w:lvlText w:val="○"/>
+      <w:lvlText w:val="o"/>
       <w:lvlJc w:val="left"/>
       <w:pPr>
         <w:ind w:left="1440" w:hanging="360"/>
       </w:pPr>
       <w:rPr>
-        <w:u w:val="none"/>
+        <w:rFonts w:ascii="Courier New" w:cs="Courier New" w:eastAsia="Courier New" w:hAnsi="Courier New"/>
       </w:rPr>
     </w:lvl>
     <w:lvl w:ilvl="2">
       <w:start w:val="1"/>
       <w:numFmt w:val="bullet"/>
-      <w:lvlText w:val="■"/>
+      <w:lvlText w:val="▪"/>
       <w:lvlJc w:val="left"/>
       <w:pPr>
         <w:ind w:left="2160" w:hanging="360"/>
       </w:pPr>
       <w:rPr>
-        <w:u w:val="none"/>
+        <w:rFonts w:ascii="Noto Sans Symbols" w:cs="Noto Sans Symbols" w:eastAsia="Noto Sans Symbols" w:hAnsi="Noto Sans Symbols"/>
       </w:rPr>
     </w:lvl>
     <w:lvl w:ilvl="3">
@@ -3119,31 +3110,31 @@
         <w:ind w:left="2880" w:hanging="360"/>
       </w:pPr>
       <w:rPr>
-        <w:u w:val="none"/>
+        <w:rFonts w:ascii="Noto Sans Symbols" w:cs="Noto Sans Symbols" w:eastAsia="Noto Sans Symbols" w:hAnsi="Noto Sans Symbols"/>
       </w:rPr>
     </w:lvl>
     <w:lvl w:ilvl="4">
       <w:start w:val="1"/>
       <w:numFmt w:val="bullet"/>
-      <w:lvlText w:val="○"/>
+      <w:lvlText w:val="o"/>
       <w:lvlJc w:val="left"/>
       <w:pPr>
         <w:ind w:left="3600" w:hanging="360"/>
       </w:pPr>
       <w:rPr>
-        <w:u w:val="none"/>
+        <w:rFonts w:ascii="Courier New" w:cs="Courier New" w:eastAsia="Courier New" w:hAnsi="Courier New"/>
       </w:rPr>
     </w:lvl>
     <w:lvl w:ilvl="5">
       <w:start w:val="1"/>
       <w:numFmt w:val="bullet"/>
-      <w:lvlText w:val="■"/>
+      <w:lvlText w:val="▪"/>
       <w:lvlJc w:val="left"/>
       <w:pPr>
         <w:ind w:left="4320" w:hanging="360"/>
       </w:pPr>
       <w:rPr>
-        <w:u w:val="none"/>
+        <w:rFonts w:ascii="Noto Sans Symbols" w:cs="Noto Sans Symbols" w:eastAsia="Noto Sans Symbols" w:hAnsi="Noto Sans Symbols"/>
       </w:rPr>
     </w:lvl>
     <w:lvl w:ilvl="6">
@@ -3155,31 +3146,31 @@
         <w:ind w:left="5040" w:hanging="360"/>
       </w:pPr>
       <w:rPr>
-        <w:u w:val="none"/>
+        <w:rFonts w:ascii="Noto Sans Symbols" w:cs="Noto Sans Symbols" w:eastAsia="Noto Sans Symbols" w:hAnsi="Noto Sans Symbols"/>
       </w:rPr>
     </w:lvl>
     <w:lvl w:ilvl="7">
       <w:start w:val="1"/>
       <w:numFmt w:val="bullet"/>
-      <w:lvlText w:val="○"/>
+      <w:lvlText w:val="o"/>
       <w:lvlJc w:val="left"/>
       <w:pPr>
         <w:ind w:left="5760" w:hanging="360"/>
       </w:pPr>
       <w:rPr>
-        <w:u w:val="none"/>
+        <w:rFonts w:ascii="Courier New" w:cs="Courier New" w:eastAsia="Courier New" w:hAnsi="Courier New"/>
       </w:rPr>
     </w:lvl>
     <w:lvl w:ilvl="8">
       <w:start w:val="1"/>
       <w:numFmt w:val="bullet"/>
-      <w:lvlText w:val="■"/>
+      <w:lvlText w:val="▪"/>
       <w:lvlJc w:val="left"/>
       <w:pPr>
         <w:ind w:left="6480" w:hanging="360"/>
       </w:pPr>
       <w:rPr>
-        <w:u w:val="none"/>
+        <w:rFonts w:ascii="Noto Sans Symbols" w:cs="Noto Sans Symbols" w:eastAsia="Noto Sans Symbols" w:hAnsi="Noto Sans Symbols"/>
       </w:rPr>
     </w:lvl>
   </w:abstractNum>
@@ -3413,33 +3404,31 @@
         <w:ind w:left="720" w:hanging="360"/>
       </w:pPr>
       <w:rPr>
-        <w:rFonts w:ascii="Noto Sans Symbols" w:cs="Noto Sans Symbols" w:eastAsia="Noto Sans Symbols" w:hAnsi="Noto Sans Symbols"/>
-        <w:sz w:val="28"/>
-        <w:szCs w:val="28"/>
+        <w:u w:val="none"/>
       </w:rPr>
     </w:lvl>
     <w:lvl w:ilvl="1">
       <w:start w:val="1"/>
       <w:numFmt w:val="bullet"/>
-      <w:lvlText w:val="o"/>
+      <w:lvlText w:val="○"/>
       <w:lvlJc w:val="left"/>
       <w:pPr>
         <w:ind w:left="1440" w:hanging="360"/>
       </w:pPr>
       <w:rPr>
-        <w:rFonts w:ascii="Courier New" w:cs="Courier New" w:eastAsia="Courier New" w:hAnsi="Courier New"/>
+        <w:u w:val="none"/>
       </w:rPr>
     </w:lvl>
     <w:lvl w:ilvl="2">
       <w:start w:val="1"/>
       <w:numFmt w:val="bullet"/>
-      <w:lvlText w:val="▪"/>
+      <w:lvlText w:val="■"/>
       <w:lvlJc w:val="left"/>
       <w:pPr>
         <w:ind w:left="2160" w:hanging="360"/>
       </w:pPr>
       <w:rPr>
-        <w:rFonts w:ascii="Noto Sans Symbols" w:cs="Noto Sans Symbols" w:eastAsia="Noto Sans Symbols" w:hAnsi="Noto Sans Symbols"/>
+        <w:u w:val="none"/>
       </w:rPr>
     </w:lvl>
     <w:lvl w:ilvl="3">
@@ -3451,31 +3440,31 @@
         <w:ind w:left="2880" w:hanging="360"/>
       </w:pPr>
       <w:rPr>
-        <w:rFonts w:ascii="Noto Sans Symbols" w:cs="Noto Sans Symbols" w:eastAsia="Noto Sans Symbols" w:hAnsi="Noto Sans Symbols"/>
+        <w:u w:val="none"/>
       </w:rPr>
     </w:lvl>
     <w:lvl w:ilvl="4">
       <w:start w:val="1"/>
       <w:numFmt w:val="bullet"/>
-      <w:lvlText w:val="o"/>
+      <w:lvlText w:val="○"/>
       <w:lvlJc w:val="left"/>
       <w:pPr>
         <w:ind w:left="3600" w:hanging="360"/>
       </w:pPr>
       <w:rPr>
-        <w:rFonts w:ascii="Courier New" w:cs="Courier New" w:eastAsia="Courier New" w:hAnsi="Courier New"/>
+        <w:u w:val="none"/>
       </w:rPr>
     </w:lvl>
     <w:lvl w:ilvl="5">
       <w:start w:val="1"/>
       <w:numFmt w:val="bullet"/>
-      <w:lvlText w:val="▪"/>
+      <w:lvlText w:val="■"/>
       <w:lvlJc w:val="left"/>
       <w:pPr>
         <w:ind w:left="4320" w:hanging="360"/>
       </w:pPr>
       <w:rPr>
-        <w:rFonts w:ascii="Noto Sans Symbols" w:cs="Noto Sans Symbols" w:eastAsia="Noto Sans Symbols" w:hAnsi="Noto Sans Symbols"/>
+        <w:u w:val="none"/>
       </w:rPr>
     </w:lvl>
     <w:lvl w:ilvl="6">
@@ -3487,31 +3476,31 @@
         <w:ind w:left="5040" w:hanging="360"/>
       </w:pPr>
       <w:rPr>
-        <w:rFonts w:ascii="Noto Sans Symbols" w:cs="Noto Sans Symbols" w:eastAsia="Noto Sans Symbols" w:hAnsi="Noto Sans Symbols"/>
+        <w:u w:val="none"/>
       </w:rPr>
     </w:lvl>
     <w:lvl w:ilvl="7">
       <w:start w:val="1"/>
       <w:numFmt w:val="bullet"/>
-      <w:lvlText w:val="o"/>
+      <w:lvlText w:val="○"/>
       <w:lvlJc w:val="left"/>
       <w:pPr>
         <w:ind w:left="5760" w:hanging="360"/>
       </w:pPr>
       <w:rPr>
-        <w:rFonts w:ascii="Courier New" w:cs="Courier New" w:eastAsia="Courier New" w:hAnsi="Courier New"/>
+        <w:u w:val="none"/>
       </w:rPr>
     </w:lvl>
     <w:lvl w:ilvl="8">
       <w:start w:val="1"/>
       <w:numFmt w:val="bullet"/>
-      <w:lvlText w:val="▪"/>
+      <w:lvlText w:val="■"/>
       <w:lvlJc w:val="left"/>
       <w:pPr>
         <w:ind w:left="6480" w:hanging="360"/>
       </w:pPr>
       <w:rPr>
-        <w:rFonts w:ascii="Noto Sans Symbols" w:cs="Noto Sans Symbols" w:eastAsia="Noto Sans Symbols" w:hAnsi="Noto Sans Symbols"/>
+        <w:u w:val="none"/>
       </w:rPr>
     </w:lvl>
   </w:abstractNum>
@@ -4225,6 +4214,111 @@
       </w:pPr>
     </w:pPrDefault>
   </w:docDefaults>
+  <w:style w:type="paragraph" w:styleId="Normal" w:default="1">
+    <w:name w:val="normal"/>
+  </w:style>
+  <w:style w:type="table" w:styleId="TableNormal" w:default="1">
+    <w:name w:val="Table Normal"/>
+  </w:style>
+  <w:style w:type="paragraph" w:styleId="Heading1">
+    <w:name w:val="heading 1"/>
+    <w:basedOn w:val="Normal"/>
+    <w:next w:val="Normal"/>
+    <w:pPr>
+      <w:keepNext w:val="1"/>
+      <w:keepLines w:val="1"/>
+      <w:spacing w:after="120" w:before="400" w:lineRule="auto"/>
+    </w:pPr>
+    <w:rPr>
+      <w:sz w:val="40"/>
+      <w:szCs w:val="40"/>
+    </w:rPr>
+  </w:style>
+  <w:style w:type="paragraph" w:styleId="Heading2">
+    <w:name w:val="heading 2"/>
+    <w:basedOn w:val="Normal"/>
+    <w:next w:val="Normal"/>
+    <w:pPr>
+      <w:keepNext w:val="1"/>
+      <w:keepLines w:val="1"/>
+      <w:spacing w:after="120" w:before="360" w:lineRule="auto"/>
+    </w:pPr>
+    <w:rPr>
+      <w:sz w:val="32"/>
+      <w:szCs w:val="32"/>
+    </w:rPr>
+  </w:style>
+  <w:style w:type="paragraph" w:styleId="Heading3">
+    <w:name w:val="heading 3"/>
+    <w:basedOn w:val="Normal"/>
+    <w:next w:val="Normal"/>
+    <w:pPr>
+      <w:keepNext w:val="1"/>
+      <w:keepLines w:val="1"/>
+      <w:spacing w:after="80" w:before="320" w:lineRule="auto"/>
+    </w:pPr>
+    <w:rPr>
+      <w:color w:val="434343"/>
+      <w:sz w:val="28"/>
+      <w:szCs w:val="28"/>
+    </w:rPr>
+  </w:style>
+  <w:style w:type="paragraph" w:styleId="Heading4">
+    <w:name w:val="heading 4"/>
+    <w:basedOn w:val="Normal"/>
+    <w:next w:val="Normal"/>
+    <w:pPr>
+      <w:keepNext w:val="1"/>
+      <w:keepLines w:val="1"/>
+      <w:spacing w:after="80" w:before="280" w:lineRule="auto"/>
+    </w:pPr>
+    <w:rPr>
+      <w:color w:val="666666"/>
+      <w:sz w:val="24"/>
+      <w:szCs w:val="24"/>
+    </w:rPr>
+  </w:style>
+  <w:style w:type="paragraph" w:styleId="Heading5">
+    <w:name w:val="heading 5"/>
+    <w:basedOn w:val="Normal"/>
+    <w:next w:val="Normal"/>
+    <w:pPr>
+      <w:keepNext w:val="1"/>
+      <w:keepLines w:val="1"/>
+      <w:spacing w:after="80" w:before="240" w:lineRule="auto"/>
+    </w:pPr>
+    <w:rPr>
+      <w:color w:val="666666"/>
+    </w:rPr>
+  </w:style>
+  <w:style w:type="paragraph" w:styleId="Heading6">
+    <w:name w:val="heading 6"/>
+    <w:basedOn w:val="Normal"/>
+    <w:next w:val="Normal"/>
+    <w:pPr>
+      <w:keepNext w:val="1"/>
+      <w:keepLines w:val="1"/>
+      <w:spacing w:after="80" w:before="240" w:lineRule="auto"/>
+    </w:pPr>
+    <w:rPr>
+      <w:i w:val="1"/>
+      <w:color w:val="666666"/>
+    </w:rPr>
+  </w:style>
+  <w:style w:type="paragraph" w:styleId="Title">
+    <w:name w:val="Title"/>
+    <w:basedOn w:val="Normal"/>
+    <w:next w:val="Normal"/>
+    <w:pPr>
+      <w:keepNext w:val="1"/>
+      <w:keepLines w:val="1"/>
+      <w:spacing w:after="60" w:lineRule="auto"/>
+    </w:pPr>
+    <w:rPr>
+      <w:sz w:val="52"/>
+      <w:szCs w:val="52"/>
+    </w:rPr>
+  </w:style>
   <w:style w:type="paragraph" w:styleId="Normal" w:default="1">
     <w:name w:val="normal"/>
   </w:style>
@@ -4541,6 +4635,34 @@
       <w:ind w:left="720"/>
       <w:contextualSpacing w:val="1"/>
     </w:pPr>
+  </w:style>
+  <w:style w:type="paragraph" w:styleId="Subtitle">
+    <w:name w:val="Subtitle"/>
+    <w:basedOn w:val="Normal"/>
+    <w:next w:val="Normal"/>
+    <w:pPr>
+      <w:keepNext w:val="1"/>
+      <w:keepLines w:val="1"/>
+      <w:spacing w:after="320" w:lineRule="auto"/>
+    </w:pPr>
+    <w:rPr>
+      <w:color w:val="666666"/>
+      <w:sz w:val="30"/>
+      <w:szCs w:val="30"/>
+    </w:rPr>
+  </w:style>
+  <w:style w:type="table" w:styleId="Table1">
+    <w:basedOn w:val="TableNormal"/>
+    <w:tblPr>
+      <w:tblStyleRowBandSize w:val="1"/>
+      <w:tblStyleColBandSize w:val="1"/>
+      <w:tblCellMar>
+        <w:top w:w="100.0" w:type="dxa"/>
+        <w:left w:w="100.0" w:type="dxa"/>
+        <w:bottom w:w="100.0" w:type="dxa"/>
+        <w:right w:w="100.0" w:type="dxa"/>
+      </w:tblCellMar>
+    </w:tblPr>
   </w:style>
   <w:style w:type="paragraph" w:styleId="Subtitle">
     <w:name w:val="Subtitle"/>
@@ -4895,7 +5017,7 @@
 
 <file path=customXML/item1.xml><?xml version="1.0" encoding="utf-8"?>
 <go:gDocsCustomXmlDataStorage xmlns:go="http://customooxmlschemas.google.com/" xmlns:r="http://schemas.openxmlformats.org/officeDocument/2006/relationships">
-  <go:docsCustomData xmlns:go="http://customooxmlschemas.google.com/" roundtripDataSignature="AMtx7mhExptFAEB/qXbtuP3+1Akt4cOk0Q==">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</go:docsCustomData>
+  <go:docsCustomData xmlns:go="http://customooxmlschemas.google.com/" roundtripDataSignature="AMtx7mgFvC1diderKEGJ1vv7ZZ2FeOcx0g==">AMUW2mUtI2bkV5SfHBlzhy557VCcYipYmh4HAi5KukAaHmrOlmDeRGFXxGWe3TuW8N13z0r2NSy2Y5SqaBxhY+1Oa/jF7oJkIWEi4YKKD4GTEheA7jYHW50=</go:docsCustomData>
 </go:gDocsCustomXmlDataStorage>
 </file>
 

--- a/12-Lista de Características (Descrição das Características).docx
+++ b/12-Lista de Características (Descrição das Características).docx
@@ -4,7 +4,8 @@
   <w:body>
     <w:p>
       <w:pPr>
-        <w:ind w:left="0" w:firstLine="0"/>
+        <w:spacing w:line="240" w:lineRule="auto"/>
+        <w:ind w:left="0" w:right="270" w:firstLine="0"/>
         <w:rPr>
           <w:sz w:val="18"/>
           <w:szCs w:val="18"/>
@@ -26,6 +27,7 @@
     </w:p>
     <w:p>
       <w:pPr>
+        <w:spacing w:line="240" w:lineRule="auto"/>
         <w:rPr/>
       </w:pPr>
       <w:r>
@@ -37,7 +39,7 @@
     <w:tbl>
       <w:tblPr>
         <w:tblStyle w:val="Table1"/>
-        <w:tblW w:w="10245.0" w:type="dxa"/>
+        <w:tblW w:w="9555.0" w:type="dxa"/>
         <w:jc w:val="left"/>
         <w:tblInd w:w="0.0" w:type="dxa"/>
         <w:tblBorders>
@@ -54,12 +56,12 @@
       <w:tblGrid>
         <w:gridCol w:w="825"/>
         <w:gridCol w:w="2040"/>
-        <w:gridCol w:w="7380"/>
+        <w:gridCol w:w="6690"/>
         <w:tblGridChange w:id="0">
           <w:tblGrid>
             <w:gridCol w:w="825"/>
             <w:gridCol w:w="2040"/>
-            <w:gridCol w:w="7380"/>
+            <w:gridCol w:w="6690"/>
           </w:tblGrid>
         </w:tblGridChange>
       </w:tblGrid>
@@ -81,6 +83,7 @@
             <w:pPr>
               <w:widowControl w:val="0"/>
               <w:spacing w:line="240" w:lineRule="auto"/>
+              <w:jc w:val="center"/>
               <w:rPr>
                 <w:b w:val="1"/>
               </w:rPr>
@@ -106,6 +109,7 @@
           </w:tcPr>
           <w:p>
             <w:pPr>
+              <w:spacing w:line="240" w:lineRule="auto"/>
               <w:rPr>
                 <w:b w:val="1"/>
                 <w:sz w:val="24"/>
@@ -170,7 +174,7 @@
             <w:pPr>
               <w:widowControl w:val="0"/>
               <w:spacing w:line="240" w:lineRule="auto"/>
-              <w:jc w:val="center"/>
+              <w:jc w:val="both"/>
               <w:rPr>
                 <w:sz w:val="24"/>
                 <w:szCs w:val="24"/>
@@ -199,6 +203,7 @@
           <w:p>
             <w:pPr>
               <w:widowControl w:val="0"/>
+              <w:spacing w:line="240" w:lineRule="auto"/>
               <w:rPr>
                 <w:sz w:val="24"/>
                 <w:szCs w:val="24"/>
@@ -347,7 +352,7 @@
             <w:pPr>
               <w:widowControl w:val="0"/>
               <w:spacing w:line="240" w:lineRule="auto"/>
-              <w:jc w:val="center"/>
+              <w:jc w:val="both"/>
               <w:rPr>
                 <w:sz w:val="24"/>
                 <w:szCs w:val="24"/>
@@ -438,7 +443,7 @@
             <w:pPr>
               <w:widowControl w:val="0"/>
               <w:spacing w:line="240" w:lineRule="auto"/>
-              <w:jc w:val="center"/>
+              <w:jc w:val="both"/>
               <w:rPr>
                 <w:sz w:val="24"/>
                 <w:szCs w:val="24"/>
@@ -472,6 +477,7 @@
           <w:p>
             <w:pPr>
               <w:widowControl w:val="0"/>
+              <w:spacing w:line="240" w:lineRule="auto"/>
               <w:rPr>
                 <w:sz w:val="24"/>
                 <w:szCs w:val="24"/>
@@ -552,7 +558,7 @@
             <w:pPr>
               <w:widowControl w:val="0"/>
               <w:spacing w:line="240" w:lineRule="auto"/>
-              <w:jc w:val="center"/>
+              <w:jc w:val="both"/>
               <w:rPr>
                 <w:sz w:val="24"/>
                 <w:szCs w:val="24"/>
@@ -586,6 +592,7 @@
           <w:p>
             <w:pPr>
               <w:widowControl w:val="0"/>
+              <w:spacing w:line="240" w:lineRule="auto"/>
               <w:rPr>
                 <w:sz w:val="24"/>
                 <w:szCs w:val="24"/>
@@ -926,7 +933,7 @@
             <w:pPr>
               <w:widowControl w:val="0"/>
               <w:spacing w:line="240" w:lineRule="auto"/>
-              <w:jc w:val="center"/>
+              <w:jc w:val="both"/>
               <w:rPr>
                 <w:sz w:val="24"/>
                 <w:szCs w:val="24"/>
@@ -960,6 +967,7 @@
           <w:p>
             <w:pPr>
               <w:widowControl w:val="0"/>
+              <w:spacing w:line="240" w:lineRule="auto"/>
               <w:rPr>
                 <w:sz w:val="24"/>
                 <w:szCs w:val="24"/>
@@ -1024,7 +1032,7 @@
             <w:pPr>
               <w:widowControl w:val="0"/>
               <w:spacing w:line="240" w:lineRule="auto"/>
-              <w:jc w:val="center"/>
+              <w:jc w:val="both"/>
               <w:rPr>
                 <w:sz w:val="24"/>
                 <w:szCs w:val="24"/>
@@ -1292,7 +1300,7 @@
             <w:pPr>
               <w:widowControl w:val="0"/>
               <w:spacing w:line="240" w:lineRule="auto"/>
-              <w:jc w:val="center"/>
+              <w:jc w:val="both"/>
               <w:rPr>
                 <w:sz w:val="24"/>
                 <w:szCs w:val="24"/>
@@ -1511,7 +1519,7 @@
             <w:pPr>
               <w:widowControl w:val="0"/>
               <w:spacing w:line="240" w:lineRule="auto"/>
-              <w:jc w:val="center"/>
+              <w:jc w:val="both"/>
               <w:rPr>
                 <w:sz w:val="24"/>
                 <w:szCs w:val="24"/>
@@ -1893,7 +1901,7 @@
             <w:pPr>
               <w:widowControl w:val="0"/>
               <w:spacing w:line="240" w:lineRule="auto"/>
-              <w:jc w:val="center"/>
+              <w:jc w:val="both"/>
               <w:rPr>
                 <w:sz w:val="24"/>
                 <w:szCs w:val="24"/>
@@ -2036,7 +2044,7 @@
       </w:tr>
       <w:tr>
         <w:trPr>
-          <w:trHeight w:val="2924.8828125" w:hRule="atLeast"/>
+          <w:trHeight w:val="2330.859375" w:hRule="atLeast"/>
         </w:trPr>
         <w:tc>
           <w:tcPr>
@@ -2052,7 +2060,7 @@
             <w:pPr>
               <w:widowControl w:val="0"/>
               <w:spacing w:line="240" w:lineRule="auto"/>
-              <w:jc w:val="center"/>
+              <w:jc w:val="both"/>
               <w:rPr>
                 <w:sz w:val="24"/>
                 <w:szCs w:val="24"/>
@@ -2214,7 +2222,7 @@
       </w:tr>
       <w:tr>
         <w:trPr>
-          <w:trHeight w:val="730" w:hRule="atLeast"/>
+          <w:trHeight w:val="4720.7421875" w:hRule="atLeast"/>
         </w:trPr>
         <w:tc>
           <w:tcPr>
@@ -2230,7 +2238,7 @@
             <w:pPr>
               <w:widowControl w:val="0"/>
               <w:spacing w:line="240" w:lineRule="auto"/>
-              <w:jc w:val="center"/>
+              <w:jc w:val="both"/>
               <w:rPr>
                 <w:sz w:val="24"/>
                 <w:szCs w:val="24"/>
@@ -2294,6 +2302,7 @@
             <w:pPr>
               <w:widowControl w:val="0"/>
               <w:spacing w:after="200" w:line="240" w:lineRule="auto"/>
+              <w:jc w:val="both"/>
               <w:rPr>
                 <w:sz w:val="24"/>
                 <w:szCs w:val="24"/>
@@ -2312,6 +2321,7 @@
             <w:pPr>
               <w:widowControl w:val="0"/>
               <w:spacing w:after="200" w:line="240" w:lineRule="auto"/>
+              <w:jc w:val="both"/>
               <w:rPr>
                 <w:sz w:val="24"/>
                 <w:szCs w:val="24"/>
@@ -2330,6 +2340,7 @@
             <w:pPr>
               <w:widowControl w:val="0"/>
               <w:spacing w:after="200" w:line="240" w:lineRule="auto"/>
+              <w:jc w:val="both"/>
               <w:rPr>
                 <w:sz w:val="24"/>
                 <w:szCs w:val="24"/>
@@ -2353,6 +2364,7 @@
               </w:numPr>
               <w:spacing w:after="200" w:line="240" w:lineRule="auto"/>
               <w:ind w:left="720" w:hanging="360"/>
+              <w:jc w:val="both"/>
               <w:rPr>
                 <w:sz w:val="24"/>
                 <w:szCs w:val="24"/>
@@ -2376,6 +2388,7 @@
               </w:numPr>
               <w:spacing w:after="200" w:line="240" w:lineRule="auto"/>
               <w:ind w:left="720" w:hanging="360"/>
+              <w:jc w:val="both"/>
               <w:rPr>
                 <w:sz w:val="24"/>
                 <w:szCs w:val="24"/>
@@ -2399,6 +2412,7 @@
               </w:numPr>
               <w:spacing w:after="200" w:line="240" w:lineRule="auto"/>
               <w:ind w:left="720" w:hanging="360"/>
+              <w:jc w:val="both"/>
               <w:rPr>
                 <w:sz w:val="24"/>
                 <w:szCs w:val="24"/>
@@ -2422,6 +2436,7 @@
               </w:numPr>
               <w:spacing w:after="200" w:line="240" w:lineRule="auto"/>
               <w:ind w:left="720" w:hanging="360"/>
+              <w:jc w:val="both"/>
               <w:rPr>
                 <w:sz w:val="24"/>
                 <w:szCs w:val="24"/>
@@ -2456,7 +2471,7 @@
             <w:pPr>
               <w:widowControl w:val="0"/>
               <w:spacing w:line="240" w:lineRule="auto"/>
-              <w:jc w:val="center"/>
+              <w:jc w:val="both"/>
               <w:rPr>
                 <w:sz w:val="24"/>
                 <w:szCs w:val="24"/>
@@ -2705,7 +2720,7 @@
             <w:pPr>
               <w:widowControl w:val="0"/>
               <w:spacing w:line="240" w:lineRule="auto"/>
-              <w:jc w:val="center"/>
+              <w:jc w:val="both"/>
               <w:rPr>
                 <w:sz w:val="24"/>
                 <w:szCs w:val="24"/>
@@ -2943,7 +2958,7 @@
             <w:pPr>
               <w:widowControl w:val="0"/>
               <w:spacing w:line="240" w:lineRule="auto"/>
-              <w:jc w:val="center"/>
+              <w:jc w:val="both"/>
               <w:rPr>
                 <w:sz w:val="24"/>
                 <w:szCs w:val="24"/>
@@ -3027,6 +3042,7 @@
     </w:tbl>
     <w:p>
       <w:pPr>
+        <w:spacing w:line="240" w:lineRule="auto"/>
         <w:rPr/>
       </w:pPr>
       <w:r>
@@ -3038,7 +3054,7 @@
     <w:sectPr>
       <w:headerReference r:id="rId7" w:type="default"/>
       <w:pgSz w:h="16834" w:w="11909" w:orient="portrait"/>
-      <w:pgMar w:bottom="720" w:top="720" w:left="720" w:right="720" w:header="720" w:footer="720"/>
+      <w:pgMar w:bottom="720" w:top="1417.3228346456694" w:left="1417.3228346456694" w:right="720" w:header="720" w:footer="720"/>
       <w:pgNumType w:start="1"/>
     </w:sectPr>
   </w:body>
@@ -5017,7 +5033,7 @@
 
 <file path=customXML/item1.xml><?xml version="1.0" encoding="utf-8"?>
 <go:gDocsCustomXmlDataStorage xmlns:go="http://customooxmlschemas.google.com/" xmlns:r="http://schemas.openxmlformats.org/officeDocument/2006/relationships">
-  <go:docsCustomData xmlns:go="http://customooxmlschemas.google.com/" roundtripDataSignature="AMtx7mgFvC1diderKEGJ1vv7ZZ2FeOcx0g==">AMUW2mUtI2bkV5SfHBlzhy557VCcYipYmh4HAi5KukAaHmrOlmDeRGFXxGWe3TuW8N13z0r2NSy2Y5SqaBxhY+1Oa/jF7oJkIWEi4YKKD4GTEheA7jYHW50=</go:docsCustomData>
+  <go:docsCustomData xmlns:go="http://customooxmlschemas.google.com/" roundtripDataSignature="AMtx7mgFvC1diderKEGJ1vv7ZZ2FeOcx0g==">AMUW2mXZHC4DlbypzkJ7oWRqJAI/mbLJIJ0IyBEL3sR+eJ6pU+r+v++CIQS1kSF0+5UVkQGeZ0c6FIMpxbuqkT6BKp5zt3jA0TJ0Mt0iu84HyejzS4rUP3E=</go:docsCustomData>
 </go:gDocsCustomXmlDataStorage>
 </file>
 

--- a/12-Lista de Características (Descrição das Características).docx
+++ b/12-Lista de Características (Descrição das Características).docx
@@ -332,7 +332,7 @@
                 <w:szCs w:val="24"/>
                 <w:rtl w:val="0"/>
               </w:rPr>
-              <w:t xml:space="preserve">Funcionários do tipo supervisor terão todas as permissões concedidas;</w:t>
+              <w:t xml:space="preserve">Funcionários do tipo supervisor terão todas as permissões concedidas.</w:t>
             </w:r>
           </w:p>
         </w:tc>
@@ -3035,6 +3035,228 @@
                 <w:rtl w:val="0"/>
               </w:rPr>
               <w:t xml:space="preserve">Haverá um painel onde será possível gerenciar o catálogo, permitindo que sejam gerenciados quais produtos irão ser exibidos ao público.</w:t>
+            </w:r>
+          </w:p>
+        </w:tc>
+      </w:tr>
+      <w:tr>
+        <w:trPr>
+          <w:trHeight w:val="730" w:hRule="atLeast"/>
+        </w:trPr>
+        <w:tc>
+          <w:tcPr>
+            <w:shd w:fill="auto" w:val="clear"/>
+            <w:tcMar>
+              <w:top w:w="100.0" w:type="dxa"/>
+              <w:left w:w="100.0" w:type="dxa"/>
+              <w:bottom w:w="100.0" w:type="dxa"/>
+              <w:right w:w="100.0" w:type="dxa"/>
+            </w:tcMar>
+          </w:tcPr>
+          <w:p>
+            <w:pPr>
+              <w:widowControl w:val="0"/>
+              <w:spacing w:line="240" w:lineRule="auto"/>
+              <w:jc w:val="both"/>
+              <w:rPr>
+                <w:sz w:val="24"/>
+                <w:szCs w:val="24"/>
+              </w:rPr>
+            </w:pPr>
+            <w:r>
+              <w:rPr>
+                <w:sz w:val="24"/>
+                <w:szCs w:val="24"/>
+                <w:rtl w:val="0"/>
+              </w:rPr>
+              <w:t xml:space="preserve">15</w:t>
+            </w:r>
+          </w:p>
+        </w:tc>
+        <w:tc>
+          <w:tcPr>
+            <w:tcBorders>
+              <w:top w:color="ff9900" w:space="0" w:sz="4" w:val="single"/>
+              <w:left w:color="ff9900" w:space="0" w:sz="4" w:val="single"/>
+              <w:bottom w:color="ff9900" w:space="0" w:sz="4" w:val="single"/>
+              <w:right w:color="ff9900" w:space="0" w:sz="4" w:val="single"/>
+            </w:tcBorders>
+            <w:tcMar>
+              <w:top w:w="100.0" w:type="dxa"/>
+              <w:left w:w="100.0" w:type="dxa"/>
+              <w:bottom w:w="100.0" w:type="dxa"/>
+              <w:right w:w="100.0" w:type="dxa"/>
+            </w:tcMar>
+          </w:tcPr>
+          <w:p>
+            <w:pPr>
+              <w:widowControl w:val="0"/>
+              <w:spacing w:line="240" w:lineRule="auto"/>
+              <w:rPr>
+                <w:sz w:val="24"/>
+                <w:szCs w:val="24"/>
+              </w:rPr>
+            </w:pPr>
+            <w:r>
+              <w:rPr>
+                <w:sz w:val="24"/>
+                <w:szCs w:val="24"/>
+                <w:rtl w:val="0"/>
+              </w:rPr>
+              <w:t xml:space="preserve">Controle de chamados</w:t>
+            </w:r>
+          </w:p>
+        </w:tc>
+        <w:tc>
+          <w:tcPr>
+            <w:shd w:fill="auto" w:val="clear"/>
+            <w:tcMar>
+              <w:top w:w="100.0" w:type="dxa"/>
+              <w:left w:w="100.0" w:type="dxa"/>
+              <w:bottom w:w="100.0" w:type="dxa"/>
+              <w:right w:w="100.0" w:type="dxa"/>
+            </w:tcMar>
+          </w:tcPr>
+          <w:p>
+            <w:pPr>
+              <w:widowControl w:val="0"/>
+              <w:spacing w:after="200" w:line="240" w:lineRule="auto"/>
+              <w:jc w:val="both"/>
+              <w:rPr>
+                <w:sz w:val="24"/>
+                <w:szCs w:val="24"/>
+              </w:rPr>
+            </w:pPr>
+            <w:r>
+              <w:rPr>
+                <w:sz w:val="24"/>
+                <w:szCs w:val="24"/>
+                <w:rtl w:val="0"/>
+              </w:rPr>
+              <w:t xml:space="preserve">Haverá uma área onde será possível para o funcionário atender chamados de suporte solicitados pelos clientes, para tirar dúvidas ou ajudá-los em algum tipo de problema.</w:t>
+            </w:r>
+          </w:p>
+        </w:tc>
+      </w:tr>
+      <w:tr>
+        <w:trPr>
+          <w:trHeight w:val="730" w:hRule="atLeast"/>
+        </w:trPr>
+        <w:tc>
+          <w:tcPr>
+            <w:shd w:fill="auto" w:val="clear"/>
+            <w:tcMar>
+              <w:top w:w="100.0" w:type="dxa"/>
+              <w:left w:w="100.0" w:type="dxa"/>
+              <w:bottom w:w="100.0" w:type="dxa"/>
+              <w:right w:w="100.0" w:type="dxa"/>
+            </w:tcMar>
+          </w:tcPr>
+          <w:p>
+            <w:pPr>
+              <w:widowControl w:val="0"/>
+              <w:spacing w:line="240" w:lineRule="auto"/>
+              <w:jc w:val="both"/>
+              <w:rPr>
+                <w:sz w:val="24"/>
+                <w:szCs w:val="24"/>
+              </w:rPr>
+            </w:pPr>
+            <w:r>
+              <w:rPr>
+                <w:sz w:val="24"/>
+                <w:szCs w:val="24"/>
+                <w:rtl w:val="0"/>
+              </w:rPr>
+              <w:t xml:space="preserve">16</w:t>
+            </w:r>
+          </w:p>
+        </w:tc>
+        <w:tc>
+          <w:tcPr>
+            <w:tcBorders>
+              <w:top w:color="ff9900" w:space="0" w:sz="4" w:val="single"/>
+              <w:left w:color="ff9900" w:space="0" w:sz="4" w:val="single"/>
+              <w:bottom w:color="ff9900" w:space="0" w:sz="4" w:val="single"/>
+              <w:right w:color="ff9900" w:space="0" w:sz="4" w:val="single"/>
+            </w:tcBorders>
+            <w:tcMar>
+              <w:top w:w="100.0" w:type="dxa"/>
+              <w:left w:w="100.0" w:type="dxa"/>
+              <w:bottom w:w="100.0" w:type="dxa"/>
+              <w:right w:w="100.0" w:type="dxa"/>
+            </w:tcMar>
+          </w:tcPr>
+          <w:p>
+            <w:pPr>
+              <w:widowControl w:val="0"/>
+              <w:spacing w:line="240" w:lineRule="auto"/>
+              <w:rPr>
+                <w:sz w:val="24"/>
+                <w:szCs w:val="24"/>
+              </w:rPr>
+            </w:pPr>
+            <w:r>
+              <w:rPr>
+                <w:sz w:val="24"/>
+                <w:szCs w:val="24"/>
+                <w:rtl w:val="0"/>
+              </w:rPr>
+              <w:t xml:space="preserve">Controle de lançamentos</w:t>
+            </w:r>
+          </w:p>
+        </w:tc>
+        <w:tc>
+          <w:tcPr>
+            <w:shd w:fill="auto" w:val="clear"/>
+            <w:tcMar>
+              <w:top w:w="100.0" w:type="dxa"/>
+              <w:left w:w="100.0" w:type="dxa"/>
+              <w:bottom w:w="100.0" w:type="dxa"/>
+              <w:right w:w="100.0" w:type="dxa"/>
+            </w:tcMar>
+          </w:tcPr>
+          <w:p>
+            <w:pPr>
+              <w:widowControl w:val="0"/>
+              <w:spacing w:after="200" w:line="240" w:lineRule="auto"/>
+              <w:jc w:val="both"/>
+              <w:rPr>
+                <w:sz w:val="24"/>
+                <w:szCs w:val="24"/>
+              </w:rPr>
+            </w:pPr>
+            <w:r>
+              <w:rPr>
+                <w:sz w:val="24"/>
+                <w:szCs w:val="24"/>
+                <w:rtl w:val="0"/>
+              </w:rPr>
+              <w:t xml:space="preserve">Haverá uma área onde será possível incluir e atualizar o saldo disponível em caixa do negócio.</w:t>
+            </w:r>
+          </w:p>
+          <w:p>
+            <w:pPr>
+              <w:widowControl w:val="0"/>
+              <w:numPr>
+                <w:ilvl w:val="0"/>
+                <w:numId w:val="9"/>
+              </w:numPr>
+              <w:spacing w:line="240" w:lineRule="auto"/>
+              <w:ind w:left="720" w:hanging="360"/>
+              <w:jc w:val="both"/>
+              <w:rPr>
+                <w:sz w:val="24"/>
+                <w:szCs w:val="24"/>
+              </w:rPr>
+            </w:pPr>
+            <w:r>
+              <w:rPr>
+                <w:sz w:val="24"/>
+                <w:szCs w:val="24"/>
+                <w:rtl w:val="0"/>
+              </w:rPr>
+              <w:t xml:space="preserve">Saldo disponível.</w:t>
             </w:r>
           </w:p>
         </w:tc>
@@ -5033,7 +5255,7 @@
 
 <file path=customXML/item1.xml><?xml version="1.0" encoding="utf-8"?>
 <go:gDocsCustomXmlDataStorage xmlns:go="http://customooxmlschemas.google.com/" xmlns:r="http://schemas.openxmlformats.org/officeDocument/2006/relationships">
-  <go:docsCustomData xmlns:go="http://customooxmlschemas.google.com/" roundtripDataSignature="AMtx7mgFvC1diderKEGJ1vv7ZZ2FeOcx0g==">AMUW2mXZHC4DlbypzkJ7oWRqJAI/mbLJIJ0IyBEL3sR+eJ6pU+r+v++CIQS1kSF0+5UVkQGeZ0c6FIMpxbuqkT6BKp5zt3jA0TJ0Mt0iu84HyejzS4rUP3E=</go:docsCustomData>
+  <go:docsCustomData xmlns:go="http://customooxmlschemas.google.com/" roundtripDataSignature="AMtx7mgFvC1diderKEGJ1vv7ZZ2FeOcx0g==">AMUW2mXLM/fNhJijcmUF6P0xd9c+9xeTUlrnT3AsPreCvLBKn7GGayRikNHe0K6gKGq/lg2BV58WT/PKFxvJfuch2F25nHAMeBkRI0xI6EEdYGMiC8x4SE0=</go:docsCustomData>
 </go:gDocsCustomXmlDataStorage>
 </file>
 

--- a/12-Lista de Características (Descrição das Características).docx
+++ b/12-Lista de Características (Descrição das Características).docx
@@ -3035,228 +3035,6 @@
                 <w:rtl w:val="0"/>
               </w:rPr>
               <w:t xml:space="preserve">Haverá um painel onde será possível gerenciar o catálogo, permitindo que sejam gerenciados quais produtos irão ser exibidos ao público.</w:t>
-            </w:r>
-          </w:p>
-        </w:tc>
-      </w:tr>
-      <w:tr>
-        <w:trPr>
-          <w:trHeight w:val="730" w:hRule="atLeast"/>
-        </w:trPr>
-        <w:tc>
-          <w:tcPr>
-            <w:shd w:fill="auto" w:val="clear"/>
-            <w:tcMar>
-              <w:top w:w="100.0" w:type="dxa"/>
-              <w:left w:w="100.0" w:type="dxa"/>
-              <w:bottom w:w="100.0" w:type="dxa"/>
-              <w:right w:w="100.0" w:type="dxa"/>
-            </w:tcMar>
-          </w:tcPr>
-          <w:p>
-            <w:pPr>
-              <w:widowControl w:val="0"/>
-              <w:spacing w:line="240" w:lineRule="auto"/>
-              <w:jc w:val="both"/>
-              <w:rPr>
-                <w:sz w:val="24"/>
-                <w:szCs w:val="24"/>
-              </w:rPr>
-            </w:pPr>
-            <w:r>
-              <w:rPr>
-                <w:sz w:val="24"/>
-                <w:szCs w:val="24"/>
-                <w:rtl w:val="0"/>
-              </w:rPr>
-              <w:t xml:space="preserve">15</w:t>
-            </w:r>
-          </w:p>
-        </w:tc>
-        <w:tc>
-          <w:tcPr>
-            <w:tcBorders>
-              <w:top w:color="ff9900" w:space="0" w:sz="4" w:val="single"/>
-              <w:left w:color="ff9900" w:space="0" w:sz="4" w:val="single"/>
-              <w:bottom w:color="ff9900" w:space="0" w:sz="4" w:val="single"/>
-              <w:right w:color="ff9900" w:space="0" w:sz="4" w:val="single"/>
-            </w:tcBorders>
-            <w:tcMar>
-              <w:top w:w="100.0" w:type="dxa"/>
-              <w:left w:w="100.0" w:type="dxa"/>
-              <w:bottom w:w="100.0" w:type="dxa"/>
-              <w:right w:w="100.0" w:type="dxa"/>
-            </w:tcMar>
-          </w:tcPr>
-          <w:p>
-            <w:pPr>
-              <w:widowControl w:val="0"/>
-              <w:spacing w:line="240" w:lineRule="auto"/>
-              <w:rPr>
-                <w:sz w:val="24"/>
-                <w:szCs w:val="24"/>
-              </w:rPr>
-            </w:pPr>
-            <w:r>
-              <w:rPr>
-                <w:sz w:val="24"/>
-                <w:szCs w:val="24"/>
-                <w:rtl w:val="0"/>
-              </w:rPr>
-              <w:t xml:space="preserve">Controle de chamados</w:t>
-            </w:r>
-          </w:p>
-        </w:tc>
-        <w:tc>
-          <w:tcPr>
-            <w:shd w:fill="auto" w:val="clear"/>
-            <w:tcMar>
-              <w:top w:w="100.0" w:type="dxa"/>
-              <w:left w:w="100.0" w:type="dxa"/>
-              <w:bottom w:w="100.0" w:type="dxa"/>
-              <w:right w:w="100.0" w:type="dxa"/>
-            </w:tcMar>
-          </w:tcPr>
-          <w:p>
-            <w:pPr>
-              <w:widowControl w:val="0"/>
-              <w:spacing w:after="200" w:line="240" w:lineRule="auto"/>
-              <w:jc w:val="both"/>
-              <w:rPr>
-                <w:sz w:val="24"/>
-                <w:szCs w:val="24"/>
-              </w:rPr>
-            </w:pPr>
-            <w:r>
-              <w:rPr>
-                <w:sz w:val="24"/>
-                <w:szCs w:val="24"/>
-                <w:rtl w:val="0"/>
-              </w:rPr>
-              <w:t xml:space="preserve">Haverá uma área onde será possível para o funcionário atender chamados de suporte solicitados pelos clientes, para tirar dúvidas ou ajudá-los em algum tipo de problema.</w:t>
-            </w:r>
-          </w:p>
-        </w:tc>
-      </w:tr>
-      <w:tr>
-        <w:trPr>
-          <w:trHeight w:val="730" w:hRule="atLeast"/>
-        </w:trPr>
-        <w:tc>
-          <w:tcPr>
-            <w:shd w:fill="auto" w:val="clear"/>
-            <w:tcMar>
-              <w:top w:w="100.0" w:type="dxa"/>
-              <w:left w:w="100.0" w:type="dxa"/>
-              <w:bottom w:w="100.0" w:type="dxa"/>
-              <w:right w:w="100.0" w:type="dxa"/>
-            </w:tcMar>
-          </w:tcPr>
-          <w:p>
-            <w:pPr>
-              <w:widowControl w:val="0"/>
-              <w:spacing w:line="240" w:lineRule="auto"/>
-              <w:jc w:val="both"/>
-              <w:rPr>
-                <w:sz w:val="24"/>
-                <w:szCs w:val="24"/>
-              </w:rPr>
-            </w:pPr>
-            <w:r>
-              <w:rPr>
-                <w:sz w:val="24"/>
-                <w:szCs w:val="24"/>
-                <w:rtl w:val="0"/>
-              </w:rPr>
-              <w:t xml:space="preserve">16</w:t>
-            </w:r>
-          </w:p>
-        </w:tc>
-        <w:tc>
-          <w:tcPr>
-            <w:tcBorders>
-              <w:top w:color="ff9900" w:space="0" w:sz="4" w:val="single"/>
-              <w:left w:color="ff9900" w:space="0" w:sz="4" w:val="single"/>
-              <w:bottom w:color="ff9900" w:space="0" w:sz="4" w:val="single"/>
-              <w:right w:color="ff9900" w:space="0" w:sz="4" w:val="single"/>
-            </w:tcBorders>
-            <w:tcMar>
-              <w:top w:w="100.0" w:type="dxa"/>
-              <w:left w:w="100.0" w:type="dxa"/>
-              <w:bottom w:w="100.0" w:type="dxa"/>
-              <w:right w:w="100.0" w:type="dxa"/>
-            </w:tcMar>
-          </w:tcPr>
-          <w:p>
-            <w:pPr>
-              <w:widowControl w:val="0"/>
-              <w:spacing w:line="240" w:lineRule="auto"/>
-              <w:rPr>
-                <w:sz w:val="24"/>
-                <w:szCs w:val="24"/>
-              </w:rPr>
-            </w:pPr>
-            <w:r>
-              <w:rPr>
-                <w:sz w:val="24"/>
-                <w:szCs w:val="24"/>
-                <w:rtl w:val="0"/>
-              </w:rPr>
-              <w:t xml:space="preserve">Controle de lançamentos</w:t>
-            </w:r>
-          </w:p>
-        </w:tc>
-        <w:tc>
-          <w:tcPr>
-            <w:shd w:fill="auto" w:val="clear"/>
-            <w:tcMar>
-              <w:top w:w="100.0" w:type="dxa"/>
-              <w:left w:w="100.0" w:type="dxa"/>
-              <w:bottom w:w="100.0" w:type="dxa"/>
-              <w:right w:w="100.0" w:type="dxa"/>
-            </w:tcMar>
-          </w:tcPr>
-          <w:p>
-            <w:pPr>
-              <w:widowControl w:val="0"/>
-              <w:spacing w:after="200" w:line="240" w:lineRule="auto"/>
-              <w:jc w:val="both"/>
-              <w:rPr>
-                <w:sz w:val="24"/>
-                <w:szCs w:val="24"/>
-              </w:rPr>
-            </w:pPr>
-            <w:r>
-              <w:rPr>
-                <w:sz w:val="24"/>
-                <w:szCs w:val="24"/>
-                <w:rtl w:val="0"/>
-              </w:rPr>
-              <w:t xml:space="preserve">Haverá uma área onde será possível incluir e atualizar o saldo disponível em caixa do negócio.</w:t>
-            </w:r>
-          </w:p>
-          <w:p>
-            <w:pPr>
-              <w:widowControl w:val="0"/>
-              <w:numPr>
-                <w:ilvl w:val="0"/>
-                <w:numId w:val="9"/>
-              </w:numPr>
-              <w:spacing w:line="240" w:lineRule="auto"/>
-              <w:ind w:left="720" w:hanging="360"/>
-              <w:jc w:val="both"/>
-              <w:rPr>
-                <w:sz w:val="24"/>
-                <w:szCs w:val="24"/>
-              </w:rPr>
-            </w:pPr>
-            <w:r>
-              <w:rPr>
-                <w:sz w:val="24"/>
-                <w:szCs w:val="24"/>
-                <w:rtl w:val="0"/>
-              </w:rPr>
-              <w:t xml:space="preserve">Saldo disponível.</w:t>
             </w:r>
           </w:p>
         </w:tc>
@@ -5255,7 +5033,7 @@
 
 <file path=customXML/item1.xml><?xml version="1.0" encoding="utf-8"?>
 <go:gDocsCustomXmlDataStorage xmlns:go="http://customooxmlschemas.google.com/" xmlns:r="http://schemas.openxmlformats.org/officeDocument/2006/relationships">
-  <go:docsCustomData xmlns:go="http://customooxmlschemas.google.com/" roundtripDataSignature="AMtx7mgFvC1diderKEGJ1vv7ZZ2FeOcx0g==">AMUW2mXLM/fNhJijcmUF6P0xd9c+9xeTUlrnT3AsPreCvLBKn7GGayRikNHe0K6gKGq/lg2BV58WT/PKFxvJfuch2F25nHAMeBkRI0xI6EEdYGMiC8x4SE0=</go:docsCustomData>
+  <go:docsCustomData xmlns:go="http://customooxmlschemas.google.com/" roundtripDataSignature="AMtx7mgFvC1diderKEGJ1vv7ZZ2FeOcx0g==">AMUW2mUqeoZHSyTcdt9mPqncniUknXCe56dwICZpoEJjT6oBF95GOwQ4Tno+vmBCZ1b0tOwsS4aqIi9SEyY4TOCVkYaoShjpvVAgucqNIDlEKtEQGimMjT8=</go:docsCustomData>
 </go:gDocsCustomXmlDataStorage>
 </file>
 
